--- a/Projects/ES ASG/ES ASG API Playbook Project/Content/06.00 ASG_API Playbook_Configuration Management_Section/ASG_API Playbook_06.00 Configuration Management_Section_01.05_Standards Review {Marshall}.docx
+++ b/Projects/ES ASG/ES ASG API Playbook Project/Content/06.00 ASG_API Playbook_Configuration Management_Section/ASG_API Playbook_06.00 Configuration Management_Section_01.05_Standards Review {Marshall}.docx
@@ -37,117 +37,272 @@
           <w:rStyle w:val="Strong"/>
           <w:b w:val="0"/>
         </w:rPr>
-        <w:t xml:space="preserve">The section of the document is dedicated to the generic topic of Configuration Management, albeit with a more detailed discussion of Configuration Management topics. </w:t>
-      </w:r>
+        <w:t>Th</w:t>
+      </w:r>
+      <w:ins w:id="3" w:author="Author">
+        <w:r>
+          <w:rPr>
+            <w:rStyle w:val="Strong"/>
+            <w:b w:val="0"/>
+          </w:rPr>
+          <w:t>is</w:t>
+        </w:r>
+      </w:ins>
+      <w:del w:id="4" w:author="Author">
+        <w:r>
+          <w:rPr>
+            <w:rStyle w:val="Strong"/>
+            <w:b w:val="0"/>
+          </w:rPr>
+          <w:delText>e</w:delText>
+        </w:r>
+      </w:del>
       <w:r>
         <w:rPr>
           <w:rStyle w:val="Strong"/>
           <w:b w:val="0"/>
         </w:rPr>
-        <w:t>DevOps</w:t>
-      </w:r>
+        <w:t xml:space="preserve"> section</w:t>
+      </w:r>
+      <w:del w:id="5" w:author="Author">
+        <w:r>
+          <w:rPr>
+            <w:rStyle w:val="Strong"/>
+            <w:b w:val="0"/>
+          </w:rPr>
+          <w:delText xml:space="preserve"> of the document</w:delText>
+        </w:r>
+      </w:del>
       <w:r>
         <w:rPr>
           <w:rStyle w:val="Strong"/>
           <w:b w:val="0"/>
         </w:rPr>
-        <w:t>, which is a s</w:t>
-      </w:r>
+        <w:t xml:space="preserve"> is dedicated to the </w:t>
+      </w:r>
+      <w:del w:id="6" w:author="Author">
+        <w:r>
+          <w:rPr>
+            <w:rStyle w:val="Strong"/>
+            <w:b w:val="0"/>
+          </w:rPr>
+          <w:delText xml:space="preserve">generic </w:delText>
+        </w:r>
+      </w:del>
       <w:r>
         <w:rPr>
           <w:rStyle w:val="Strong"/>
           <w:b w:val="0"/>
         </w:rPr>
-        <w:t xml:space="preserve">et of tools, processes and </w:t>
-      </w:r>
+        <w:t>topic of Configuration Management,</w:t>
+      </w:r>
+      <w:ins w:id="7" w:author="Author">
+        <w:r>
+          <w:rPr>
+            <w:rStyle w:val="Strong"/>
+            <w:b w:val="0"/>
+          </w:rPr>
+          <w:t xml:space="preserve"> with an emphasis on related topics, such as </w:t>
+        </w:r>
+        <w:r>
+          <w:rPr>
+            <w:rStyle w:val="Strong"/>
+            <w:b w:val="0"/>
+          </w:rPr>
+          <w:t>automation of CI/CD.</w:t>
+        </w:r>
+      </w:ins>
+      <w:del w:id="8" w:author="Author">
+        <w:r>
+          <w:rPr>
+            <w:rStyle w:val="Strong"/>
+            <w:b w:val="0"/>
+          </w:rPr>
+          <w:delText xml:space="preserve"> albeit with a more detailed discussion of Configuration Management topics.</w:delText>
+        </w:r>
+      </w:del>
       <w:r>
         <w:rPr>
           <w:rStyle w:val="Strong"/>
           <w:b w:val="0"/>
         </w:rPr>
-        <w:t>procedures</w:t>
-      </w:r>
+        <w:t xml:space="preserve"> </w:t>
+      </w:r>
+      <w:del w:id="9" w:author="Author">
+        <w:r>
+          <w:rPr>
+            <w:rStyle w:val="Strong"/>
+            <w:b w:val="0"/>
+          </w:rPr>
+          <w:delText>DevOps</w:delText>
+        </w:r>
+        <w:r>
+          <w:rPr>
+            <w:rStyle w:val="Strong"/>
+            <w:b w:val="0"/>
+          </w:rPr>
+          <w:delText xml:space="preserve">, which </w:delText>
+        </w:r>
+        <w:r>
+          <w:rPr>
+            <w:rStyle w:val="Strong"/>
+            <w:b w:val="0"/>
+          </w:rPr>
+          <w:delText>is</w:delText>
+        </w:r>
+        <w:r>
+          <w:rPr>
+            <w:rStyle w:val="Strong"/>
+            <w:b w:val="0"/>
+          </w:rPr>
+          <w:delText xml:space="preserve"> a s</w:delText>
+        </w:r>
+        <w:r>
+          <w:rPr>
+            <w:rStyle w:val="Strong"/>
+            <w:b w:val="0"/>
+          </w:rPr>
+          <w:delText xml:space="preserve">et of tools, processes and </w:delText>
+        </w:r>
+        <w:r>
+          <w:rPr>
+            <w:rStyle w:val="Strong"/>
+            <w:b w:val="0"/>
+          </w:rPr>
+          <w:delText>procedures</w:delText>
+        </w:r>
+        <w:r>
+          <w:rPr>
+            <w:rStyle w:val="Strong"/>
+            <w:b w:val="0"/>
+          </w:rPr>
+          <w:delText xml:space="preserve"> that </w:delText>
+        </w:r>
+        <w:r>
+          <w:rPr>
+            <w:rStyle w:val="Strong"/>
+            <w:b w:val="0"/>
+          </w:rPr>
+          <w:delText xml:space="preserve">modern </w:delText>
+        </w:r>
+        <w:r>
+          <w:rPr>
+            <w:rStyle w:val="Strong"/>
+            <w:b w:val="0"/>
+          </w:rPr>
+          <w:delText xml:space="preserve">software development teams put in place to ensure that </w:delText>
+        </w:r>
+        <w:r>
+          <w:rPr>
+            <w:rStyle w:val="Strong"/>
+            <w:b w:val="0"/>
+          </w:rPr>
+          <w:delText xml:space="preserve">source code is deployed </w:delText>
+        </w:r>
+        <w:r>
+          <w:rPr>
+            <w:rStyle w:val="Strong"/>
+            <w:b w:val="0"/>
+          </w:rPr>
+          <w:delText>in a stable and repeatable way</w:delText>
+        </w:r>
+        <w:r>
+          <w:rPr>
+            <w:rStyle w:val="Strong"/>
+            <w:b w:val="0"/>
+          </w:rPr>
+          <w:delText>, will not be discussed in this section.</w:delText>
+        </w:r>
+      </w:del>
+    </w:p>
+    <w:p>
+      <w:pPr>
+        <w:pStyle w:val="BodyText"/>
+      </w:pPr>
+      <w:ins w:id="10" w:author="Author">
+        <w:r>
+          <w:rPr>
+            <w:rStyle w:val="Strong"/>
+            <w:b w:val="0"/>
+          </w:rPr>
+          <w:t xml:space="preserve">A working definition of </w:t>
+        </w:r>
+      </w:ins>
+      <w:del w:id="11" w:author="Author">
+        <w:r>
+          <w:rPr>
+            <w:rStyle w:val="Strong"/>
+            <w:b w:val="0"/>
+          </w:rPr>
+          <w:delText>So,</w:delText>
+        </w:r>
+        <w:r>
+          <w:rPr>
+            <w:rStyle w:val="Strong"/>
+            <w:b w:val="0"/>
+          </w:rPr>
+          <w:delText xml:space="preserve"> for the purposed of this section, the definition of </w:delText>
+        </w:r>
+      </w:del>
       <w:r>
         <w:rPr>
           <w:rStyle w:val="Strong"/>
           <w:b w:val="0"/>
         </w:rPr>
-        <w:t xml:space="preserve"> that modern software development teams put in place to ensure that </w:t>
+        <w:t xml:space="preserve">API </w:t>
       </w:r>
       <w:r>
         <w:rPr>
           <w:rStyle w:val="Strong"/>
           <w:b w:val="0"/>
         </w:rPr>
-        <w:t xml:space="preserve">source code is deployed </w:t>
+        <w:t>Configuration Management</w:t>
       </w:r>
       <w:r>
         <w:rPr>
           <w:rStyle w:val="Strong"/>
           <w:b w:val="0"/>
         </w:rPr>
-        <w:t>in a stable and repeatable way</w:t>
+        <w:t xml:space="preserve"> </w:t>
       </w:r>
       <w:r>
         <w:rPr>
           <w:rStyle w:val="Strong"/>
           <w:b w:val="0"/>
         </w:rPr>
-        <w:t>, will not be discussed in this section.</w:t>
-      </w:r>
-    </w:p>
-    <w:p>
-      <w:pPr>
-        <w:pStyle w:val="BodyText"/>
-      </w:pPr>
+        <w:t>is the</w:t>
+      </w:r>
       <w:r>
         <w:rPr>
           <w:rStyle w:val="Strong"/>
           <w:b w:val="0"/>
         </w:rPr>
-        <w:t>So,</w:t>
-      </w:r>
+        <w:t xml:space="preserve"> set of practices </w:t>
+      </w:r>
+      <w:ins w:id="12" w:author="Author">
+        <w:r>
+          <w:rPr>
+            <w:rStyle w:val="Strong"/>
+            <w:b w:val="0"/>
+          </w:rPr>
+          <w:t>for managing</w:t>
+        </w:r>
+      </w:ins>
+      <w:del w:id="13" w:author="Author">
+        <w:r>
+          <w:rPr>
+            <w:rStyle w:val="Strong"/>
+            <w:b w:val="0"/>
+          </w:rPr>
+          <w:delText>aiming to manage</w:delText>
+        </w:r>
+      </w:del>
       <w:r>
         <w:rPr>
           <w:rStyle w:val="Strong"/>
           <w:b w:val="0"/>
         </w:rPr>
-        <w:t xml:space="preserve"> for the purposed of this section, the definition of </w:t>
-      </w:r>
-      <w:r>
-        <w:rPr>
-          <w:rStyle w:val="Strong"/>
-          <w:b w:val="0"/>
-        </w:rPr>
-        <w:t xml:space="preserve">API </w:t>
-      </w:r>
-      <w:r>
-        <w:rPr>
-          <w:rStyle w:val="Strong"/>
-          <w:b w:val="0"/>
-        </w:rPr>
-        <w:t>Configuration Management</w:t>
-      </w:r>
-      <w:r>
-        <w:rPr>
-          <w:rStyle w:val="Strong"/>
-          <w:b w:val="0"/>
-        </w:rPr>
-        <w:t xml:space="preserve"> </w:t>
-      </w:r>
-      <w:r>
-        <w:rPr>
-          <w:rStyle w:val="Strong"/>
-          <w:b w:val="0"/>
-        </w:rPr>
-        <w:t>is the</w:t>
-      </w:r>
-      <w:r>
-        <w:rPr>
-          <w:rStyle w:val="Strong"/>
-          <w:b w:val="0"/>
-        </w:rPr>
-        <w:t xml:space="preserve"> set of practices aiming to manage the </w:t>
+        <w:t xml:space="preserve"> the </w:t>
       </w:r>
       <w:r>
         <w:rPr>
@@ -200,15 +355,15 @@
         </w:numPr>
         <w:ind w:left="907" w:hanging="907"/>
       </w:pPr>
-      <w:bookmarkStart w:id="3" w:name="_Toc516653969"/>
-      <w:bookmarkStart w:id="4" w:name="_Toc517793607"/>
-      <w:bookmarkStart w:id="5" w:name="_Toc519258825"/>
+      <w:bookmarkStart w:id="14" w:name="_Toc516653969"/>
+      <w:bookmarkStart w:id="15" w:name="_Toc517793607"/>
+      <w:bookmarkStart w:id="16" w:name="_Toc519258825"/>
       <w:r>
         <w:t>API Configuration Management</w:t>
       </w:r>
-      <w:bookmarkEnd w:id="3"/>
-      <w:bookmarkEnd w:id="4"/>
-      <w:bookmarkEnd w:id="5"/>
+      <w:bookmarkEnd w:id="14"/>
+      <w:bookmarkEnd w:id="15"/>
+      <w:bookmarkEnd w:id="16"/>
     </w:p>
     <w:p>
       <w:pPr>
@@ -224,174 +379,290 @@
         <w:t>variety, typically</w:t>
       </w:r>
       <w:r>
-        <w:t xml:space="preserve"> consists of one or more databases, web servers, application servers, reverse proxies, load balancers, and other moving parts that need work together at runtime to implement a working system.</w:t>
+        <w:t xml:space="preserve"> consists of one or more databases, web servers, application servers, reverse proxies, load balancers, and other </w:t>
+      </w:r>
+      <w:ins w:id="17" w:author="Author">
+        <w:r>
+          <w:t>capabilities</w:t>
+        </w:r>
+      </w:ins>
+      <w:del w:id="18" w:author="Author">
+        <w:r>
+          <w:delText>moving parts</w:delText>
+        </w:r>
+      </w:del>
+      <w:r>
+        <w:t xml:space="preserve"> that </w:t>
+      </w:r>
+      <w:del w:id="19" w:author="Author">
+        <w:r>
+          <w:delText xml:space="preserve">need </w:delText>
+        </w:r>
+      </w:del>
+      <w:r>
+        <w:t xml:space="preserve">work together at runtime to implement a </w:t>
+      </w:r>
+      <w:ins w:id="20" w:author="Author">
+        <w:r>
+          <w:t xml:space="preserve">robust </w:t>
+        </w:r>
+      </w:ins>
+      <w:r>
+        <w:t>working system.</w:t>
       </w:r>
     </w:p>
     <w:p>
       <w:pPr>
         <w:pStyle w:val="BodyText"/>
-      </w:pPr>
-      <w:r>
-        <w:t xml:space="preserve">Environment configuration management is the process of describing the ways in which all these </w:t>
-      </w:r>
-      <w:r>
-        <w:t>artifacts</w:t>
-      </w:r>
-      <w:r>
-        <w:t xml:space="preserve"> interact and how </w:t>
-      </w:r>
-      <w:r>
-        <w:t xml:space="preserve">they </w:t>
-      </w:r>
-      <w:r>
-        <w:t>can</w:t>
-      </w:r>
-      <w:r>
-        <w:t xml:space="preserve"> be managed utilizing existing underlying configuration management component</w:t>
-      </w:r>
-      <w:r>
-        <w:t>s</w:t>
+        <w:rPr>
+          <w:ins w:id="21" w:author="Author"/>
+        </w:rPr>
+      </w:pPr>
+      <w:r>
+        <w:t xml:space="preserve">Environment </w:t>
+      </w:r>
+      <w:ins w:id="22" w:author="Author">
+        <w:r>
+          <w:t>C</w:t>
+        </w:r>
+      </w:ins>
+      <w:del w:id="23" w:author="Author">
+        <w:r>
+          <w:delText>c</w:delText>
+        </w:r>
+      </w:del>
+      <w:r>
+        <w:t xml:space="preserve">onfiguration </w:t>
+      </w:r>
+      <w:ins w:id="24" w:author="Author">
+        <w:r>
+          <w:t>M</w:t>
+        </w:r>
+      </w:ins>
+      <w:del w:id="25" w:author="Author">
+        <w:r>
+          <w:delText>m</w:delText>
+        </w:r>
+      </w:del>
+      <w:r>
+        <w:t xml:space="preserve">anagement is the process </w:t>
+      </w:r>
+      <w:ins w:id="26" w:author="Author">
+        <w:r>
+          <w:t xml:space="preserve">and tools for managing </w:t>
+        </w:r>
+        <w:proofErr w:type="gramStart"/>
+        <w:r>
+          <w:t>all of</w:t>
+        </w:r>
+        <w:proofErr w:type="gramEnd"/>
+        <w:r>
+          <w:t xml:space="preserve"> the artifact revisions as a set of compatible, functioning components.</w:t>
+        </w:r>
+        <w:r>
+          <w:t xml:space="preserve"> CM guarantees that Revision α of one component works with Revision </w:t>
+        </w:r>
+        <w:r>
+          <w:t>α</w:t>
+        </w:r>
+        <w:r>
+          <w:t xml:space="preserve"> of another component and Revision </w:t>
+        </w:r>
+        <w:r>
+          <w:t>α</w:t>
+        </w:r>
+        <w:r>
+          <w:t xml:space="preserve"> of yet another.</w:t>
+        </w:r>
+      </w:ins>
+    </w:p>
+    <w:p>
+      <w:pPr>
+        <w:pStyle w:val="BodyText"/>
+        <w:rPr>
+          <w:del w:id="27" w:author="Author"/>
+        </w:rPr>
+      </w:pPr>
+      <w:del w:id="28" w:author="Author">
+        <w:r>
+          <w:delText xml:space="preserve">of describing the ways in which all these </w:delText>
+        </w:r>
+        <w:r>
+          <w:delText>artifacts</w:delText>
+        </w:r>
+        <w:r>
+          <w:delText xml:space="preserve"> interact and how </w:delText>
+        </w:r>
+        <w:r>
+          <w:delText xml:space="preserve">they </w:delText>
+        </w:r>
+        <w:r>
+          <w:delText>can</w:delText>
+        </w:r>
+        <w:r>
+          <w:delText xml:space="preserve"> be managed utilizing existing underlying configuration management component</w:delText>
+        </w:r>
+        <w:r>
+          <w:delText>s</w:delText>
+        </w:r>
+        <w:r>
+          <w:delText>.</w:delText>
+        </w:r>
+      </w:del>
+    </w:p>
+    <w:p>
+      <w:pPr>
+        <w:pStyle w:val="Heading3"/>
+      </w:pPr>
+      <w:bookmarkStart w:id="29" w:name="_GoBack"/>
+      <w:bookmarkEnd w:id="29"/>
+      <w:r>
+        <w:t>Configuration Management Automation</w:t>
+      </w:r>
+      <w:r>
+        <w:t xml:space="preserve"> </w:t>
+      </w:r>
+    </w:p>
+    <w:p>
+      <w:pPr>
+        <w:pStyle w:val="BodyText"/>
+      </w:pPr>
+      <w:r>
+        <w:t xml:space="preserve">Prior to the advent of automated configuration management products, the responsibilities of system engineers typically consisted of the creation of items such as scripts, manually maintained files consisting of service and technical endpoints, port numbers, namespaces etc. The laborious nature of this process resulted in the increased complexity of a system as well as the configuration management process itself. </w:t>
+      </w:r>
+    </w:p>
+    <w:p>
+      <w:pPr>
+        <w:pStyle w:val="BodyText"/>
+      </w:pPr>
+      <w:r>
+        <w:t>Increased infrastructure configuration management automation evolved because of the needs of processes such as artifact versioning, environment changes and the need for coordination between developers and system engineers.</w:t>
+      </w:r>
+    </w:p>
+    <w:p>
+      <w:pPr>
+        <w:pStyle w:val="BodyText"/>
+      </w:pPr>
+      <w:r>
+        <w:t>This section describes a conceptual example of an</w:t>
+      </w:r>
+      <w:r>
+        <w:t xml:space="preserve"> </w:t>
+      </w:r>
+      <w:r>
+        <w:t xml:space="preserve">automated configuration management eco-system using a suite of automated products. </w:t>
+      </w:r>
+    </w:p>
+    <w:p>
+      <w:pPr>
+        <w:pStyle w:val="BodyText"/>
+      </w:pPr>
+      <w:r>
+        <w:t xml:space="preserve">The </w:t>
+      </w:r>
+      <w:r>
+        <w:t xml:space="preserve">following </w:t>
+      </w:r>
+      <w:r>
+        <w:t xml:space="preserve">diagram depicts products that have gained wide acceptance in the configuration management space. There are other </w:t>
+      </w:r>
+      <w:r>
+        <w:t>potential</w:t>
+      </w:r>
+      <w:r>
+        <w:t xml:space="preserve"> solutions, but the products shown here are </w:t>
+      </w:r>
+      <w:r>
+        <w:t>common</w:t>
       </w:r>
       <w:r>
         <w:t>.</w:t>
       </w:r>
-    </w:p>
-    <w:p>
-      <w:pPr>
-        <w:pStyle w:val="Heading3"/>
-      </w:pPr>
-      <w:r>
-        <w:t>Configuration Management Automation</w:t>
+      <w:r>
+        <w:t xml:space="preserve"> Again, API development and configuration management can be implemented using this component </w:t>
+      </w:r>
+      <w:proofErr w:type="gramStart"/>
+      <w:r>
+        <w:t>example</w:t>
+      </w:r>
+      <w:proofErr w:type="gramEnd"/>
+      <w:r>
+        <w:t xml:space="preserve"> but a non-API effort can also utilize this model. </w:t>
+      </w:r>
+      <w:r>
+        <w:t>The diagram depicts the connectivity between components using arrows. Because this is a conceptual diagram the arrows are implemented utilizing plugin components. For example, the integration between GitHub and Jenkins</w:t>
+      </w:r>
+      <w:r>
+        <w:t xml:space="preserve"> utilizes </w:t>
+      </w:r>
+      <w:r>
+        <w:t>the</w:t>
       </w:r>
       <w:r>
         <w:t xml:space="preserve"> </w:t>
       </w:r>
+      <w:proofErr w:type="spellStart"/>
+      <w:r>
+        <w:t>Github</w:t>
+      </w:r>
+      <w:proofErr w:type="spellEnd"/>
+      <w:r>
+        <w:t>/Jenkins</w:t>
+      </w:r>
+      <w:r>
+        <w:t xml:space="preserve"> Plugin. This plugin </w:t>
+      </w:r>
+      <w:r>
+        <w:t xml:space="preserve">facilitates the </w:t>
+      </w:r>
+      <w:r>
+        <w:t>integrat</w:t>
+      </w:r>
+      <w:r>
+        <w:t xml:space="preserve">ion of </w:t>
+      </w:r>
+      <w:r>
+        <w:t xml:space="preserve">Jenkins with </w:t>
+      </w:r>
+      <w:proofErr w:type="spellStart"/>
+      <w:r>
+        <w:t>Github</w:t>
+      </w:r>
+      <w:proofErr w:type="spellEnd"/>
+      <w:r>
+        <w:t xml:space="preserve"> projects.</w:t>
+      </w:r>
     </w:p>
     <w:p>
       <w:pPr>
         <w:pStyle w:val="BodyText"/>
       </w:pPr>
       <w:r>
-        <w:t xml:space="preserve">Prior to the advent of automated configuration management products, the responsibilities of system engineers typically consisted of the creation of items such as scripts, manually maintained files consisting of service and technical endpoints, port numbers, namespaces etc. The laborious nature of this process resulted in the increased complexity of a system as well as the configuration management process itself. </w:t>
-      </w:r>
-    </w:p>
-    <w:p>
-      <w:pPr>
-        <w:pStyle w:val="BodyText"/>
-      </w:pPr>
-      <w:r>
-        <w:t>Increased infrastructure configuration management automation evolved because of the needs of processes such as artifact versioning, environment changes and the need for coordination between developers and system engineers.</w:t>
-      </w:r>
-    </w:p>
-    <w:p>
-      <w:pPr>
-        <w:pStyle w:val="BodyText"/>
-      </w:pPr>
-      <w:r>
-        <w:t>This section describes a conceptual example of an</w:t>
-      </w:r>
-      <w:r>
-        <w:t xml:space="preserve"> </w:t>
-      </w:r>
-      <w:r>
-        <w:t>automated configuration management</w:t>
-      </w:r>
-      <w:r>
-        <w:t xml:space="preserve"> eco-system using a suite of </w:t>
-      </w:r>
-      <w:r>
-        <w:t>automated products</w:t>
-      </w:r>
-      <w:r>
-        <w:t xml:space="preserve">. </w:t>
-      </w:r>
-    </w:p>
-    <w:p>
-      <w:pPr>
-        <w:pStyle w:val="BodyText"/>
-      </w:pPr>
-      <w:r>
-        <w:t xml:space="preserve">The </w:t>
-      </w:r>
-      <w:r>
-        <w:t xml:space="preserve">following </w:t>
-      </w:r>
-      <w:r>
-        <w:t xml:space="preserve">diagram depicts products that have gained wide acceptance in the configuration management space. There are other </w:t>
-      </w:r>
-      <w:r>
-        <w:t>potential</w:t>
-      </w:r>
-      <w:r>
-        <w:t xml:space="preserve"> solutions, but the products shown here are </w:t>
-      </w:r>
-      <w:r>
-        <w:t>common</w:t>
-      </w:r>
-      <w:r>
-        <w:t>.</w:t>
-      </w:r>
-      <w:r>
-        <w:t xml:space="preserve"> Again, API development and configuration management can be implemented using this component example but a non-API effort can also utilize this model. </w:t>
-      </w:r>
-      <w:r>
-        <w:t>The diagram depicts the connectivity between components using arrows. Because this is a conceptual diagram the arrows are implemented utilizing plugin components. For example, the integration between GitHub and Jenkins</w:t>
-      </w:r>
-      <w:r>
-        <w:t xml:space="preserve"> utilizes </w:t>
-      </w:r>
-      <w:r>
-        <w:t>the</w:t>
-      </w:r>
-      <w:r>
-        <w:t xml:space="preserve"> </w:t>
-      </w:r>
-      <w:r>
-        <w:t>Github</w:t>
-      </w:r>
-      <w:r>
-        <w:t>/Jenkins</w:t>
-      </w:r>
-      <w:r>
-        <w:t xml:space="preserve"> Plugin. This plugin </w:t>
-      </w:r>
-      <w:r>
-        <w:t xml:space="preserve">facilitates the </w:t>
-      </w:r>
-      <w:r>
-        <w:t>integrat</w:t>
-      </w:r>
-      <w:r>
-        <w:t xml:space="preserve">ion of </w:t>
-      </w:r>
-      <w:r>
-        <w:t>Jenkins with Github projects.</w:t>
-      </w:r>
-    </w:p>
-    <w:p>
-      <w:pPr>
-        <w:pStyle w:val="BodyText"/>
-      </w:pPr>
-      <w:r>
         <w:t>A point should be raised regarding the</w:t>
       </w:r>
       <w:r>
         <w:t xml:space="preserve"> Configuration Management Automation </w:t>
       </w:r>
       <w:r>
-        <w:t xml:space="preserve">subject matter covered in this section. The creation of a complex automation eco-system, as detailed in the following diagram, is the culmination of design efforts by many senior technical personnel. </w:t>
+        <w:t xml:space="preserve">subject matter covered in this section. The creation of a complex automation eco-system, as detailed in the </w:t>
+      </w:r>
+      <w:r>
+        <w:lastRenderedPageBreak/>
+        <w:t xml:space="preserve">following diagram, is the culmination of design efforts by many senior technical personnel. </w:t>
       </w:r>
       <w:r>
         <w:t>Typically,</w:t>
       </w:r>
       <w:r>
-        <w:t xml:space="preserve"> an API developer would not be part of this technical effort but the intent is to provide the developer with an understandable view of the overall </w:t>
-      </w:r>
-      <w:r>
-        <w:t>automation eco-system</w:t>
-      </w:r>
-      <w:r>
-        <w:t xml:space="preserve"> integrations and flows. </w:t>
+        <w:t xml:space="preserve"> an API developer would not be part of this technical </w:t>
+      </w:r>
+      <w:proofErr w:type="gramStart"/>
+      <w:r>
+        <w:t>effort</w:t>
+      </w:r>
+      <w:proofErr w:type="gramEnd"/>
+      <w:r>
+        <w:t xml:space="preserve"> but the intent is to provide the developer with an understandable view of the overall automation eco-system integrations and flows. </w:t>
       </w:r>
     </w:p>
     <w:p>
@@ -399,7 +670,6 @@
         <w:pStyle w:val="Caption"/>
       </w:pPr>
       <w:r>
-        <w:lastRenderedPageBreak/>
         <w:t xml:space="preserve">Figure </w:t>
       </w:r>
       <w:r>
@@ -466,10 +736,10 @@
             <v:path o:extrusionok="f" gradientshapeok="t" o:connecttype="rect"/>
             <o:lock v:ext="edit" aspectratio="t"/>
           </v:shapetype>
-          <v:shape id="_x0000_i1025" type="#_x0000_t75" style="width:467.25pt;height:405pt" o:ole="">
+          <v:shape id="_x0000_i1025" type="#_x0000_t75" style="width:467.35pt;height:405.1pt" o:ole="">
             <v:imagedata r:id="rId11" o:title=""/>
           </v:shape>
-          <o:OLEObject Type="Embed" ProgID="Visio.Drawing.11" ShapeID="_x0000_i1025" DrawAspect="Content" ObjectID="_1596549712" r:id="rId12"/>
+          <o:OLEObject Type="Embed" ProgID="Visio.Drawing.11" ShapeID="_x0000_i1025" DrawAspect="Content" ObjectID="_1596973381" r:id="rId12"/>
         </w:object>
       </w:r>
     </w:p>
@@ -568,7 +838,11 @@
         <w:t>Gradle and Maven are more recent build automation products. ANT is a product that has been in use for several years. Maven has a larger user base as compared to Gradle</w:t>
       </w:r>
       <w:r>
-        <w:t xml:space="preserve"> and is the recommended product</w:t>
+        <w:t xml:space="preserve"> and is the </w:t>
+      </w:r>
+      <w:r>
+        <w:lastRenderedPageBreak/>
+        <w:t>recommended product</w:t>
       </w:r>
       <w:r>
         <w:t>.</w:t>
@@ -629,7 +903,6 @@
         <w:spacing w:before="0" w:after="0"/>
       </w:pPr>
       <w:r>
-        <w:lastRenderedPageBreak/>
         <w:t>Subversion</w:t>
       </w:r>
       <w:r>
@@ -685,9 +958,11 @@
       <w:r>
         <w:t xml:space="preserve"> Git is </w:t>
       </w:r>
+      <w:proofErr w:type="gramStart"/>
       <w:r>
         <w:t>a good choice</w:t>
       </w:r>
+      <w:proofErr w:type="gramEnd"/>
       <w:r>
         <w:t>.</w:t>
       </w:r>
@@ -1192,6 +1467,7 @@
         <w:ind w:left="360"/>
       </w:pPr>
       <w:r>
+        <w:lastRenderedPageBreak/>
         <w:t xml:space="preserve">Kubernetes is </w:t>
       </w:r>
       <w:r>
@@ -1228,7 +1504,6 @@
         <w:spacing w:before="0" w:after="0"/>
       </w:pPr>
       <w:r>
-        <w:lastRenderedPageBreak/>
         <w:t>Dockers</w:t>
       </w:r>
     </w:p>
@@ -1269,32 +1544,14 @@
       <w:pPr>
         <w:pStyle w:val="Heading2"/>
       </w:pPr>
-      <w:bookmarkStart w:id="6" w:name="_Toc519258829"/>
-      <w:r>
-        <w:t xml:space="preserve">API </w:t>
-      </w:r>
-      <w:r>
-        <w:t>Versioning</w:t>
-      </w:r>
-    </w:p>
-    <w:p>
-      <w:r>
-        <w:t xml:space="preserve">A viable versioning strategy for software artifacts is a crucial consideration within configuration management. </w:t>
-      </w:r>
-      <w:r>
-        <w:t>This section will detail versioning</w:t>
-      </w:r>
-      <w:r>
-        <w:t>,</w:t>
-      </w:r>
-      <w:r>
-        <w:t xml:space="preserve"> when deploying APIs</w:t>
-      </w:r>
-      <w:r>
-        <w:t>,</w:t>
-      </w:r>
-      <w:r>
-        <w:t xml:space="preserve"> using the RESTful architecture</w:t>
+      <w:bookmarkStart w:id="30" w:name="_Toc519258829"/>
+      <w:r>
+        <w:t>API Versioning</w:t>
+      </w:r>
+    </w:p>
+    <w:p>
+      <w:r>
+        <w:t>A viable versioning strategy for software artifacts is a crucial consideration within configuration management. This section will detail versioning, when deploying APIs, using the RESTful architecture</w:t>
       </w:r>
       <w:r>
         <w:t xml:space="preserve"> and its implementation from a HTTP Request and Response perspective.</w:t>
@@ -1304,12 +1561,12 @@
       <w:pPr>
         <w:pStyle w:val="Heading3"/>
       </w:pPr>
-      <w:bookmarkStart w:id="7" w:name="_Toc519258830"/>
-      <w:bookmarkEnd w:id="6"/>
+      <w:bookmarkStart w:id="31" w:name="_Toc519258830"/>
+      <w:bookmarkEnd w:id="30"/>
       <w:r>
         <w:t>When to Version</w:t>
       </w:r>
-      <w:bookmarkEnd w:id="7"/>
+      <w:bookmarkEnd w:id="31"/>
     </w:p>
     <w:p>
       <w:pPr>
@@ -1378,11 +1635,11 @@
       <w:pPr>
         <w:pStyle w:val="Heading3"/>
       </w:pPr>
-      <w:bookmarkStart w:id="8" w:name="_Toc519258831"/>
+      <w:bookmarkStart w:id="32" w:name="_Toc519258831"/>
       <w:r>
         <w:t>Versioning Guidelines</w:t>
       </w:r>
-      <w:bookmarkEnd w:id="8"/>
+      <w:bookmarkEnd w:id="32"/>
     </w:p>
     <w:p>
       <w:pPr>
@@ -1435,11 +1692,11 @@
         </w:numPr>
         <w:spacing w:before="0" w:after="0"/>
       </w:pPr>
-      <w:bookmarkStart w:id="9" w:name="_Hlk518649996"/>
+      <w:bookmarkStart w:id="33" w:name="_Hlk518649996"/>
       <w:r>
         <w:t xml:space="preserve">Media Type Versioning </w:t>
       </w:r>
-      <w:bookmarkEnd w:id="9"/>
+      <w:bookmarkEnd w:id="33"/>
       <w:r>
         <w:t>– version the Representation of the Resource</w:t>
       </w:r>
@@ -1456,11 +1713,11 @@
       <w:pPr>
         <w:pStyle w:val="Heading3"/>
       </w:pPr>
-      <w:bookmarkStart w:id="10" w:name="_Toc519258832"/>
+      <w:bookmarkStart w:id="34" w:name="_Toc519258832"/>
       <w:r>
         <w:t>URI Versioning</w:t>
       </w:r>
-      <w:bookmarkEnd w:id="10"/>
+      <w:bookmarkEnd w:id="34"/>
     </w:p>
     <w:p>
       <w:pPr>
@@ -1583,7 +1840,16 @@
         <w:spacing w:before="0" w:after="0"/>
       </w:pPr>
       <w:r>
-        <w:t>Like most other problems with REST, a common flawed approach to API versioning stems from misunderstanding of the URI. This popular way simply adds a version number as a segment in the resource identifiers</w:t>
+        <w:lastRenderedPageBreak/>
+        <w:t xml:space="preserve">Like most other problems with REST, a common flawed approach to API versioning stems from misunderstanding of the URI. This </w:t>
+      </w:r>
+      <w:proofErr w:type="gramStart"/>
+      <w:r>
+        <w:t>popular way</w:t>
+      </w:r>
+      <w:proofErr w:type="gramEnd"/>
+      <w:r>
+        <w:t xml:space="preserve"> simply adds a version number as a segment in the resource identifiers</w:t>
       </w:r>
     </w:p>
     <w:p>
@@ -1609,10 +1875,18 @@
         <w:t xml:space="preserve"> </w:t>
       </w:r>
       <w:r>
-        <w:t xml:space="preserve">Creating a new </w:t>
-      </w:r>
-      <w:r>
-        <w:t xml:space="preserve">version in this </w:t>
+        <w:t xml:space="preserve">Creating </w:t>
+      </w:r>
+      <w:proofErr w:type="gramStart"/>
+      <w:r>
+        <w:t xml:space="preserve">a new </w:t>
+      </w:r>
+      <w:r>
+        <w:t>version</w:t>
+      </w:r>
+      <w:proofErr w:type="gramEnd"/>
+      <w:r>
+        <w:t xml:space="preserve"> in this </w:t>
       </w:r>
       <w:r>
         <w:t>scenario,</w:t>
@@ -1655,7 +1929,6 @@
         <w:spacing w:before="0" w:after="0"/>
       </w:pPr>
       <w:r>
-        <w:lastRenderedPageBreak/>
         <w:t>http://www.</w:t>
       </w:r>
       <w:r>
@@ -1667,9 +1940,11 @@
       <w:r>
         <w:t>.com/</w:t>
       </w:r>
+      <w:proofErr w:type="spellStart"/>
       <w:r>
         <w:t>myapp</w:t>
       </w:r>
+      <w:proofErr w:type="spellEnd"/>
       <w:r>
         <w:t xml:space="preserve"> </w:t>
       </w:r>
@@ -1704,9 +1979,11 @@
       <w:r>
         <w:t>.com/</w:t>
       </w:r>
+      <w:proofErr w:type="spellStart"/>
       <w:r>
         <w:t>myapp</w:t>
       </w:r>
+      <w:proofErr w:type="spellEnd"/>
       <w:r>
         <w:t xml:space="preserve"> </w:t>
       </w:r>
@@ -1737,7 +2014,15 @@
         <w:t xml:space="preserve">approach </w:t>
       </w:r>
       <w:r>
-        <w:t>is somewhat problematic but it is simple and will never break any cache constraints.</w:t>
+        <w:t xml:space="preserve">is somewhat </w:t>
+      </w:r>
+      <w:proofErr w:type="gramStart"/>
+      <w:r>
+        <w:t>problematic</w:t>
+      </w:r>
+      <w:proofErr w:type="gramEnd"/>
+      <w:r>
+        <w:t xml:space="preserve"> but it is simple and will never break any cache constraints.</w:t>
       </w:r>
       <w:r>
         <w:t xml:space="preserve"> </w:t>
@@ -1834,11 +2119,11 @@
       <w:pPr>
         <w:pStyle w:val="Heading3"/>
       </w:pPr>
-      <w:bookmarkStart w:id="11" w:name="_Toc519258833"/>
+      <w:bookmarkStart w:id="35" w:name="_Toc519258833"/>
       <w:r>
         <w:t>Media Type Versioning</w:t>
       </w:r>
-      <w:bookmarkEnd w:id="11"/>
+      <w:bookmarkEnd w:id="35"/>
       <w:r>
         <w:t xml:space="preserve"> </w:t>
       </w:r>
@@ -1866,7 +2151,15 @@
         <w:t xml:space="preserve"> instead of generic media types such as application/json. It is these media types that are going to be versioned instead of the URIs.</w:t>
       </w:r>
       <w:r>
-        <w:t xml:space="preserve"> The media type versioning philosophy makes use of the MIME sub type of vnd </w:t>
+        <w:t xml:space="preserve"> The media type versioning philosophy makes use of the MIME sub type of </w:t>
+      </w:r>
+      <w:proofErr w:type="spellStart"/>
+      <w:r>
+        <w:t>vnd</w:t>
+      </w:r>
+      <w:proofErr w:type="spellEnd"/>
+      <w:r>
+        <w:t xml:space="preserve"> </w:t>
       </w:r>
       <w:r>
         <w:t>which</w:t>
@@ -1936,14 +2229,32 @@
           <w:szCs w:val="24"/>
           <w:shd w:val="clear" w:color="auto" w:fill="FFFFFF"/>
         </w:rPr>
-        <w:t xml:space="preserve"> the vnd MINE type should not be an issue. If an external presence is desired, thought should be given with registering it </w:t>
-      </w:r>
+        <w:t xml:space="preserve"> the </w:t>
+      </w:r>
+      <w:proofErr w:type="spellStart"/>
       <w:r>
         <w:rPr>
           <w:color w:val="242729"/>
           <w:szCs w:val="24"/>
           <w:shd w:val="clear" w:color="auto" w:fill="FFFFFF"/>
         </w:rPr>
+        <w:t>vnd</w:t>
+      </w:r>
+      <w:proofErr w:type="spellEnd"/>
+      <w:r>
+        <w:rPr>
+          <w:color w:val="242729"/>
+          <w:szCs w:val="24"/>
+          <w:shd w:val="clear" w:color="auto" w:fill="FFFFFF"/>
+        </w:rPr>
+        <w:t xml:space="preserve"> MINE type should not be an issue. If an external presence is desired, thought should be given with registering it </w:t>
+      </w:r>
+      <w:r>
+        <w:rPr>
+          <w:color w:val="242729"/>
+          <w:szCs w:val="24"/>
+          <w:shd w:val="clear" w:color="auto" w:fill="FFFFFF"/>
+        </w:rPr>
         <w:t>with the IANA This is a standard way for sharing out-of-band information with potential clients.</w:t>
       </w:r>
     </w:p>
@@ -1951,7 +2262,7 @@
       <w:pPr>
         <w:pStyle w:val="Heading4"/>
       </w:pPr>
-      <w:bookmarkStart w:id="12" w:name="_Toc519258834"/>
+      <w:bookmarkStart w:id="36" w:name="_Toc519258834"/>
       <w:r>
         <w:t xml:space="preserve">HTTP </w:t>
       </w:r>
@@ -1964,7 +2275,7 @@
       <w:r>
         <w:t>:</w:t>
       </w:r>
-      <w:bookmarkEnd w:id="12"/>
+      <w:bookmarkEnd w:id="36"/>
     </w:p>
     <w:p>
       <w:pPr>
@@ -1988,7 +2299,15 @@
         <w:t xml:space="preserve"> </w:t>
       </w:r>
       <w:r>
-        <w:t>application/vnd.</w:t>
+        <w:t>application/</w:t>
+      </w:r>
+      <w:proofErr w:type="spellStart"/>
+      <w:r>
+        <w:t>vnd</w:t>
+      </w:r>
+      <w:proofErr w:type="spellEnd"/>
+      <w:r>
+        <w:t>.</w:t>
       </w:r>
       <w:r>
         <w:t xml:space="preserve"> </w:t>
@@ -2047,10 +2366,22 @@
         <w:t xml:space="preserve"> </w:t>
       </w:r>
       <w:r>
-        <w:t>application/vnd.</w:t>
-      </w:r>
-      <w:r>
-        <w:t xml:space="preserve"> mycompany</w:t>
+        <w:t>application/</w:t>
+      </w:r>
+      <w:proofErr w:type="spellStart"/>
+      <w:r>
+        <w:t>vnd</w:t>
+      </w:r>
+      <w:proofErr w:type="spellEnd"/>
+      <w:r>
+        <w:t>.</w:t>
+      </w:r>
+      <w:r>
+        <w:t xml:space="preserve"> </w:t>
+      </w:r>
+      <w:proofErr w:type="spellStart"/>
+      <w:r>
+        <w:t>mycompany</w:t>
       </w:r>
       <w:r>
         <w:t>.myapp</w:t>
@@ -2059,14 +2390,18 @@
         <w:t>.resource</w:t>
       </w:r>
       <w:r>
-        <w:t>+json;v=1</w:t>
+        <w:t>+json;v</w:t>
+      </w:r>
+      <w:proofErr w:type="spellEnd"/>
+      <w:r>
+        <w:t>=1</w:t>
       </w:r>
     </w:p>
     <w:p>
       <w:pPr>
         <w:pStyle w:val="Heading4"/>
       </w:pPr>
-      <w:bookmarkStart w:id="13" w:name="_Toc519258835"/>
+      <w:bookmarkStart w:id="37" w:name="_Toc519258835"/>
       <w:r>
         <w:t xml:space="preserve">HTTP </w:t>
       </w:r>
@@ -2076,7 +2411,7 @@
       <w:r>
         <w:t>Content-Type Examples:</w:t>
       </w:r>
-      <w:bookmarkEnd w:id="13"/>
+      <w:bookmarkEnd w:id="37"/>
     </w:p>
     <w:p>
       <w:pPr>
@@ -2094,7 +2429,15 @@
         <w:t>Content-Type</w:t>
       </w:r>
       <w:r>
-        <w:t>: application/vnd.</w:t>
+        <w:t>: application/</w:t>
+      </w:r>
+      <w:proofErr w:type="spellStart"/>
+      <w:r>
+        <w:t>vnd</w:t>
+      </w:r>
+      <w:proofErr w:type="spellEnd"/>
+      <w:r>
+        <w:t>.</w:t>
       </w:r>
       <w:r>
         <w:t xml:space="preserve"> </w:t>
@@ -2117,7 +2460,11 @@
         <w:t>Therefore,</w:t>
       </w:r>
       <w:r>
-        <w:t xml:space="preserve"> generic media types are not ideal </w:t>
+        <w:t xml:space="preserve"> generic media types are </w:t>
+      </w:r>
+      <w:r>
+        <w:lastRenderedPageBreak/>
+        <w:t xml:space="preserve">not ideal </w:t>
       </w:r>
       <w:r>
         <w:t xml:space="preserve">as they </w:t>
@@ -2172,11 +2519,7 @@
         <w:t xml:space="preserve"> infrastructure</w:t>
       </w:r>
       <w:r>
-        <w:t xml:space="preserve"> which become responsible for figuring </w:t>
-      </w:r>
-      <w:r>
-        <w:lastRenderedPageBreak/>
-        <w:t xml:space="preserve">out which version of a resource to send. </w:t>
+        <w:t xml:space="preserve"> which become responsible for figuring out which version of a resource to send. </w:t>
       </w:r>
       <w:r>
         <w:t>The result</w:t>
@@ -2196,10 +2539,7 @@
         <w:pStyle w:val="Heading3"/>
       </w:pPr>
       <w:r>
-        <w:t>URI Versioning</w:t>
-      </w:r>
-      <w:r>
-        <w:t xml:space="preserve"> and </w:t>
+        <w:t xml:space="preserve">URI Versioning and </w:t>
       </w:r>
       <w:r>
         <w:t xml:space="preserve">Media Type Versioning </w:t>
@@ -2333,98 +2673,116 @@
           <w:color w:val="000000"/>
           <w:szCs w:val="24"/>
         </w:rPr>
-        <w:t xml:space="preserve"> the URL as the most important facet</w:t>
-      </w:r>
+        <w:t xml:space="preserve"> the URL as the most important </w:t>
+      </w:r>
+      <w:proofErr w:type="gramStart"/>
       <w:r>
         <w:rPr>
           <w:color w:val="000000"/>
           <w:szCs w:val="24"/>
         </w:rPr>
-        <w:t xml:space="preserve"> then </w:t>
-      </w:r>
+        <w:t>facet</w:t>
+      </w:r>
+      <w:proofErr w:type="gramEnd"/>
       <w:r>
         <w:rPr>
           <w:color w:val="000000"/>
           <w:szCs w:val="24"/>
         </w:rPr>
-        <w:t>changing the URL</w:t>
+        <w:t xml:space="preserve"> then </w:t>
       </w:r>
       <w:r>
         <w:rPr>
           <w:color w:val="000000"/>
           <w:szCs w:val="24"/>
         </w:rPr>
-        <w:t xml:space="preserve"> should be used </w:t>
+        <w:t>changing the URL</w:t>
       </w:r>
       <w:r>
         <w:rPr>
           <w:color w:val="000000"/>
           <w:szCs w:val="24"/>
         </w:rPr>
-        <w:t>when versions change.</w:t>
-      </w:r>
-    </w:p>
-    <w:p>
-      <w:pPr>
-        <w:pStyle w:val="BodyText"/>
-        <w:rPr>
-          <w:szCs w:val="24"/>
-        </w:rPr>
-      </w:pPr>
+        <w:t xml:space="preserve"> should be used </w:t>
+      </w:r>
       <w:r>
         <w:rPr>
           <w:color w:val="000000"/>
           <w:szCs w:val="24"/>
         </w:rPr>
-        <w:t xml:space="preserve">Both mechanisms are valid. You need to know your consumer to know which path to follow. In general, working </w:t>
-      </w:r>
+        <w:t>when versions change.</w:t>
+      </w:r>
+    </w:p>
+    <w:p>
+      <w:pPr>
+        <w:pStyle w:val="BodyText"/>
+        <w:rPr>
+          <w:szCs w:val="24"/>
+        </w:rPr>
+      </w:pPr>
       <w:r>
         <w:rPr>
           <w:color w:val="000000"/>
           <w:szCs w:val="24"/>
         </w:rPr>
-        <w:t>in a</w:t>
+        <w:t xml:space="preserve">Both mechanisms are valid. You need to know your consumer to know which path to follow. In general, working </w:t>
       </w:r>
       <w:r>
         <w:rPr>
           <w:color w:val="000000"/>
           <w:szCs w:val="24"/>
         </w:rPr>
-        <w:t>n</w:t>
+        <w:t>in a</w:t>
       </w:r>
       <w:r>
         <w:rPr>
           <w:color w:val="000000"/>
           <w:szCs w:val="24"/>
         </w:rPr>
-        <w:t xml:space="preserve"> </w:t>
+        <w:t>n</w:t>
       </w:r>
       <w:r>
         <w:rPr>
           <w:color w:val="000000"/>
           <w:szCs w:val="24"/>
         </w:rPr>
-        <w:t xml:space="preserve">enterprises minded </w:t>
-      </w:r>
+        <w:t xml:space="preserve"> </w:t>
+      </w:r>
+      <w:proofErr w:type="gramStart"/>
       <w:r>
         <w:rPr>
           <w:color w:val="000000"/>
           <w:szCs w:val="24"/>
         </w:rPr>
-        <w:t>environment</w:t>
-      </w:r>
+        <w:t>enterprises</w:t>
+      </w:r>
+      <w:proofErr w:type="gramEnd"/>
       <w:r>
         <w:rPr>
           <w:color w:val="000000"/>
           <w:szCs w:val="24"/>
         </w:rPr>
-        <w:t xml:space="preserve"> tends to point developers towards REST versioning</w:t>
+        <w:t xml:space="preserve"> minded </w:t>
       </w:r>
       <w:r>
         <w:rPr>
           <w:color w:val="000000"/>
           <w:szCs w:val="24"/>
         </w:rPr>
+        <w:t>environment</w:t>
+      </w:r>
+      <w:r>
+        <w:rPr>
+          <w:color w:val="000000"/>
+          <w:szCs w:val="24"/>
+        </w:rPr>
+        <w:t xml:space="preserve"> tends to point developers towards REST versioning</w:t>
+      </w:r>
+      <w:r>
+        <w:rPr>
+          <w:color w:val="000000"/>
+          <w:szCs w:val="24"/>
+        </w:rPr>
         <w:t xml:space="preserve"> using the MIME philosophy.</w:t>
       </w:r>
     </w:p>
@@ -2437,17 +2795,15 @@
       <w:pPr>
         <w:pStyle w:val="Heading2"/>
       </w:pPr>
-      <w:bookmarkStart w:id="14" w:name="_Toc516653971"/>
-      <w:bookmarkStart w:id="15" w:name="_Toc517793609"/>
-      <w:bookmarkStart w:id="16" w:name="_Toc519258837"/>
-      <w:bookmarkStart w:id="17" w:name="_GoBack"/>
-      <w:bookmarkEnd w:id="17"/>
+      <w:bookmarkStart w:id="38" w:name="_Toc516653971"/>
+      <w:bookmarkStart w:id="39" w:name="_Toc517793609"/>
+      <w:bookmarkStart w:id="40" w:name="_Toc519258837"/>
       <w:r>
         <w:t>GitHub</w:t>
       </w:r>
-      <w:bookmarkEnd w:id="14"/>
-      <w:bookmarkEnd w:id="15"/>
-      <w:bookmarkEnd w:id="16"/>
+      <w:bookmarkEnd w:id="38"/>
+      <w:bookmarkEnd w:id="39"/>
+      <w:bookmarkEnd w:id="40"/>
       <w:r>
         <w:t xml:space="preserve"> Integration</w:t>
       </w:r>
@@ -2456,7 +2812,7 @@
       <w:pPr>
         <w:pStyle w:val="BodyText"/>
       </w:pPr>
-      <w:bookmarkStart w:id="18" w:name="_Hlk519174191"/>
+      <w:bookmarkStart w:id="41" w:name="_Hlk519174191"/>
       <w:r>
         <w:t xml:space="preserve">Git is a </w:t>
       </w:r>
@@ -2553,19 +2909,27 @@
       <w:pPr>
         <w:pStyle w:val="Heading3"/>
       </w:pPr>
-      <w:bookmarkStart w:id="19" w:name="_Toc519258838"/>
-      <w:bookmarkEnd w:id="18"/>
+      <w:bookmarkStart w:id="42" w:name="_Toc519258838"/>
+      <w:bookmarkEnd w:id="41"/>
       <w:r>
         <w:t>The GIT Command Line</w:t>
       </w:r>
-      <w:bookmarkEnd w:id="19"/>
+      <w:bookmarkEnd w:id="42"/>
     </w:p>
     <w:p>
       <w:pPr>
         <w:pStyle w:val="BodyText"/>
       </w:pPr>
       <w:r>
-        <w:t xml:space="preserve">There are a lot of different ways to use Git. There are the original command-line tools, and there are many graphical user interfaces of varying capabilities. The command line is the only place where all Git commands can be executed. Most of the GUIs (e.g. Bit Bucket) implement only a subset of Git functionality for simplicity and the choice of a graphical client is a matter of personal taste. For purposes of clarity only GIT command lines features will be discussed </w:t>
+        <w:t xml:space="preserve">There are a lot of </w:t>
+      </w:r>
+      <w:proofErr w:type="gramStart"/>
+      <w:r>
+        <w:t>different ways</w:t>
+      </w:r>
+      <w:proofErr w:type="gramEnd"/>
+      <w:r>
+        <w:t xml:space="preserve"> to use Git. There are the original command-line tools, and there are many graphical user interfaces of varying capabilities. The command line is the only place where all Git commands can be executed. Most of the GUIs (e.g. Bit Bucket) implement only a subset of Git functionality for simplicity and the choice of a graphical client is a matter of personal taste. For purposes of clarity only GIT command lines features will be discussed </w:t>
       </w:r>
       <w:r>
         <w:t>in this section of the document</w:t>
@@ -2578,14 +2942,14 @@
       <w:pPr>
         <w:pStyle w:val="Heading3"/>
       </w:pPr>
-      <w:bookmarkStart w:id="20" w:name="_Toc519258839"/>
+      <w:bookmarkStart w:id="43" w:name="_Toc519258839"/>
       <w:r>
         <w:t xml:space="preserve">GitHub </w:t>
       </w:r>
       <w:r>
         <w:t>Branching and Merging</w:t>
       </w:r>
-      <w:bookmarkEnd w:id="20"/>
+      <w:bookmarkEnd w:id="43"/>
     </w:p>
     <w:p>
       <w:pPr>
@@ -2621,6 +2985,7 @@
         <w:pStyle w:val="BodyText"/>
       </w:pPr>
       <w:r>
+        <w:lastRenderedPageBreak/>
         <w:t xml:space="preserve">With Git, </w:t>
       </w:r>
       <w:r>
@@ -2648,19 +3013,18 @@
       <w:pPr>
         <w:pStyle w:val="Heading3"/>
       </w:pPr>
-      <w:bookmarkStart w:id="21" w:name="_Toc516653972"/>
-      <w:bookmarkStart w:id="22" w:name="_Toc517793610"/>
-      <w:bookmarkStart w:id="23" w:name="_Toc519258840"/>
-      <w:r>
-        <w:lastRenderedPageBreak/>
+      <w:bookmarkStart w:id="44" w:name="_Toc516653972"/>
+      <w:bookmarkStart w:id="45" w:name="_Toc517793610"/>
+      <w:bookmarkStart w:id="46" w:name="_Toc519258840"/>
+      <w:r>
         <w:t xml:space="preserve">GitHub </w:t>
       </w:r>
       <w:r>
         <w:t>Branching</w:t>
       </w:r>
-      <w:bookmarkEnd w:id="21"/>
-      <w:bookmarkEnd w:id="22"/>
-      <w:bookmarkEnd w:id="23"/>
+      <w:bookmarkEnd w:id="44"/>
+      <w:bookmarkEnd w:id="45"/>
+      <w:bookmarkEnd w:id="46"/>
     </w:p>
     <w:p>
       <w:pPr>
@@ -3000,7 +3364,7 @@
       <w:pPr>
         <w:pStyle w:val="Heading4"/>
       </w:pPr>
-      <w:bookmarkStart w:id="24" w:name="_Toc519258841"/>
+      <w:bookmarkStart w:id="47" w:name="_Toc519258841"/>
       <w:r>
         <w:t xml:space="preserve">GitHub Branching </w:t>
       </w:r>
@@ -3010,7 +3374,7 @@
       <w:r>
         <w:t>Related Command Lines</w:t>
       </w:r>
-      <w:bookmarkEnd w:id="24"/>
+      <w:bookmarkEnd w:id="47"/>
     </w:p>
     <w:p>
       <w:pPr>
@@ -3032,7 +3396,15 @@
         <w:t xml:space="preserve"> is typically the Master. </w:t>
       </w:r>
       <w:r>
-        <w:t>This section will focus solely on the branch creation process only. Subsequent process flow commands such as commits and check-ins are not part of this discussion. The</w:t>
+        <w:t xml:space="preserve">This section will focus solely on the branch creation process only. Subsequent process flow commands such as </w:t>
+      </w:r>
+      <w:proofErr w:type="gramStart"/>
+      <w:r>
+        <w:t>commits</w:t>
+      </w:r>
+      <w:proofErr w:type="gramEnd"/>
+      <w:r>
+        <w:t xml:space="preserve"> and check-ins are not part of this discussion. The</w:t>
       </w:r>
       <w:r>
         <w:t xml:space="preserve"> following are typical steps used in creating </w:t>
@@ -3062,6 +3434,7 @@
         <w:ind w:left="810"/>
       </w:pPr>
       <w:r>
+        <w:lastRenderedPageBreak/>
         <w:t xml:space="preserve">Execute </w:t>
       </w:r>
       <w:r>
@@ -3260,15 +3633,14 @@
       <w:pPr>
         <w:pStyle w:val="Heading3"/>
       </w:pPr>
-      <w:bookmarkStart w:id="25" w:name="_Toc519258842"/>
-      <w:r>
-        <w:lastRenderedPageBreak/>
+      <w:bookmarkStart w:id="48" w:name="_Toc519258842"/>
+      <w:r>
         <w:t xml:space="preserve">GitHub </w:t>
       </w:r>
       <w:r>
         <w:t>Merging</w:t>
       </w:r>
-      <w:bookmarkEnd w:id="25"/>
+      <w:bookmarkEnd w:id="48"/>
       <w:r>
         <w:t xml:space="preserve"> </w:t>
       </w:r>
@@ -3471,11 +3843,11 @@
       <w:pPr>
         <w:pStyle w:val="Heading4"/>
       </w:pPr>
-      <w:bookmarkStart w:id="26" w:name="_Toc519258843"/>
+      <w:bookmarkStart w:id="49" w:name="_Toc519258843"/>
       <w:r>
         <w:t>GitHub Merging and Related Command Lines</w:t>
       </w:r>
-      <w:bookmarkEnd w:id="26"/>
+      <w:bookmarkEnd w:id="49"/>
     </w:p>
     <w:p>
       <w:pPr>
@@ -3701,7 +4073,7 @@
       <w:pPr>
         <w:pStyle w:val="Heading4"/>
       </w:pPr>
-      <w:bookmarkStart w:id="27" w:name="_Toc519258844"/>
+      <w:bookmarkStart w:id="50" w:name="_Toc519258844"/>
       <w:r>
         <w:t xml:space="preserve">Resolving GitHub </w:t>
       </w:r>
@@ -3711,13 +4083,14 @@
       <w:r>
         <w:t xml:space="preserve"> Conflicts</w:t>
       </w:r>
-      <w:bookmarkEnd w:id="27"/>
+      <w:bookmarkEnd w:id="50"/>
     </w:p>
     <w:p>
       <w:pPr>
         <w:pStyle w:val="BodyText"/>
       </w:pPr>
       <w:r>
+        <w:lastRenderedPageBreak/>
         <w:t xml:space="preserve">If the two branches both changed the same part of the same file, Git won't be able to determine which version to use. When this a situation occurs, it stops right before the merge commit so the conflict can be resolved </w:t>
       </w:r>
       <w:r>
@@ -12256,12 +12629,9 @@
 </file>
 
 <file path=customXml/item1.xml><?xml version="1.0" encoding="utf-8"?>
-<?mso-contentType ?>
-<FormTemplates xmlns="http://schemas.microsoft.com/sharepoint/v3/contenttype/forms">
-  <Display>DocumentLibraryForm</Display>
-  <Edit>DocumentLibraryForm</Edit>
-  <New>DocumentLibraryForm</New>
-</FormTemplates>
+<p:properties xmlns:p="http://schemas.microsoft.com/office/2006/metadata/properties" xmlns:xsi="http://www.w3.org/2001/XMLSchema-instance" xmlns:pc="http://schemas.microsoft.com/office/infopath/2007/PartnerControls">
+  <documentManagement/>
+</p:properties>
 </file>
 
 <file path=customXml/item2.xml><?xml version="1.0" encoding="utf-8"?>
@@ -12379,9 +12749,12 @@
 </file>
 
 <file path=customXml/item3.xml><?xml version="1.0" encoding="utf-8"?>
-<p:properties xmlns:p="http://schemas.microsoft.com/office/2006/metadata/properties" xmlns:xsi="http://www.w3.org/2001/XMLSchema-instance" xmlns:pc="http://schemas.microsoft.com/office/infopath/2007/PartnerControls">
-  <documentManagement/>
-</p:properties>
+<?mso-contentType ?>
+<FormTemplates xmlns="http://schemas.microsoft.com/sharepoint/v3/contenttype/forms">
+  <Display>DocumentLibraryForm</Display>
+  <Edit>DocumentLibraryForm</Edit>
+  <New>DocumentLibraryForm</New>
+</FormTemplates>
 </file>
 
 <file path=customXml/item4.xml><?xml version="1.0" encoding="utf-8"?>
@@ -12389,9 +12762,10 @@
 </file>
 
 <file path=customXml/itemProps1.xml><?xml version="1.0" encoding="utf-8"?>
-<ds:datastoreItem xmlns:ds="http://schemas.openxmlformats.org/officeDocument/2006/customXml" ds:itemID="{862307BD-96AC-44A2-B49A-080A7F380652}">
+<ds:datastoreItem xmlns:ds="http://schemas.openxmlformats.org/officeDocument/2006/customXml" ds:itemID="{FB637FAF-A38B-4B8B-9A6F-1C80105AF084}">
   <ds:schemaRefs>
-    <ds:schemaRef ds:uri="http://schemas.microsoft.com/sharepoint/v3/contenttype/forms"/>
+    <ds:schemaRef ds:uri="http://schemas.microsoft.com/office/2006/metadata/properties"/>
+    <ds:schemaRef ds:uri="http://schemas.microsoft.com/office/infopath/2007/PartnerControls"/>
   </ds:schemaRefs>
 </ds:datastoreItem>
 </file>
@@ -12413,16 +12787,15 @@
 </file>
 
 <file path=customXml/itemProps3.xml><?xml version="1.0" encoding="utf-8"?>
-<ds:datastoreItem xmlns:ds="http://schemas.openxmlformats.org/officeDocument/2006/customXml" ds:itemID="{FB637FAF-A38B-4B8B-9A6F-1C80105AF084}">
+<ds:datastoreItem xmlns:ds="http://schemas.openxmlformats.org/officeDocument/2006/customXml" ds:itemID="{862307BD-96AC-44A2-B49A-080A7F380652}">
   <ds:schemaRefs>
-    <ds:schemaRef ds:uri="http://schemas.microsoft.com/office/2006/metadata/properties"/>
-    <ds:schemaRef ds:uri="http://schemas.microsoft.com/office/infopath/2007/PartnerControls"/>
+    <ds:schemaRef ds:uri="http://schemas.microsoft.com/sharepoint/v3/contenttype/forms"/>
   </ds:schemaRefs>
 </ds:datastoreItem>
 </file>
 
 <file path=customXml/itemProps4.xml><?xml version="1.0" encoding="utf-8"?>
-<ds:datastoreItem xmlns:ds="http://schemas.openxmlformats.org/officeDocument/2006/customXml" ds:itemID="{65821951-B008-4170-8AA2-47EE037C2278}">
+<ds:datastoreItem xmlns:ds="http://schemas.openxmlformats.org/officeDocument/2006/customXml" ds:itemID="{7CFC279D-DC37-4D68-8F0D-BA7AF1428AE6}">
   <ds:schemaRefs>
     <ds:schemaRef ds:uri="http://schemas.openxmlformats.org/officeDocument/2006/bibliography"/>
   </ds:schemaRefs>

--- a/Projects/ES ASG/ES ASG API Playbook Project/Content/06.00 ASG_API Playbook_Configuration Management_Section/ASG_API Playbook_06.00 Configuration Management_Section_01.05_Standards Review {Marshall}.docx
+++ b/Projects/ES ASG/ES ASG API Playbook Project/Content/06.00 ASG_API Playbook_Configuration Management_Section/ASG_API Playbook_06.00 Configuration Management_Section_01.05_Standards Review {Marshall}.docx
@@ -460,19 +460,7 @@
           <w:t xml:space="preserve"> the artifact revisions as a set of compatible, functioning components.</w:t>
         </w:r>
         <w:r>
-          <w:t xml:space="preserve"> CM guarantees that Revision α of one component works with Revision </w:t>
-        </w:r>
-        <w:r>
-          <w:t>α</w:t>
-        </w:r>
-        <w:r>
-          <w:t xml:space="preserve"> of another component and Revision </w:t>
-        </w:r>
-        <w:r>
-          <w:t>α</w:t>
-        </w:r>
-        <w:r>
-          <w:t xml:space="preserve"> of yet another.</w:t>
+          <w:t xml:space="preserve"> CM guarantees that Revision α of one component works with Revision α of another component and Revision α of yet another.</w:t>
         </w:r>
       </w:ins>
     </w:p>
@@ -514,8 +502,6 @@
       <w:pPr>
         <w:pStyle w:val="Heading3"/>
       </w:pPr>
-      <w:bookmarkStart w:id="29" w:name="_GoBack"/>
-      <w:bookmarkEnd w:id="29"/>
       <w:r>
         <w:t>Configuration Management Automation</w:t>
       </w:r>
@@ -528,7 +514,39 @@
         <w:pStyle w:val="BodyText"/>
       </w:pPr>
       <w:r>
-        <w:t xml:space="preserve">Prior to the advent of automated configuration management products, the responsibilities of system engineers typically consisted of the creation of items such as scripts, manually maintained files consisting of service and technical endpoints, port numbers, namespaces etc. The laborious nature of this process resulted in the increased complexity of a system as well as the configuration management process itself. </w:t>
+        <w:t xml:space="preserve">Prior to the </w:t>
+      </w:r>
+      <w:del w:id="29" w:author="Author">
+        <w:r>
+          <w:delText xml:space="preserve">advent </w:delText>
+        </w:r>
+      </w:del>
+      <w:ins w:id="30" w:author="Author">
+        <w:r>
+          <w:t>capability</w:t>
+        </w:r>
+        <w:r>
+          <w:t xml:space="preserve"> </w:t>
+        </w:r>
+      </w:ins>
+      <w:r>
+        <w:t xml:space="preserve">of automated configuration management products, the responsibilities of system engineers typically consisted of the creation of items such as scripts, manually maintained files consisting of service and technical endpoints, port numbers, namespaces etc. The </w:t>
+      </w:r>
+      <w:del w:id="31" w:author="Author">
+        <w:r>
+          <w:delText xml:space="preserve">laborious </w:delText>
+        </w:r>
+      </w:del>
+      <w:ins w:id="32" w:author="Author">
+        <w:r>
+          <w:t>tedious</w:t>
+        </w:r>
+        <w:r>
+          <w:t xml:space="preserve"> </w:t>
+        </w:r>
+      </w:ins>
+      <w:r>
+        <w:t xml:space="preserve">nature of this process resulted in the increased complexity of a system as well as the configuration management process itself. </w:t>
       </w:r>
     </w:p>
     <w:p>
@@ -581,11 +599,16 @@
       <w:r>
         <w:t xml:space="preserve"> Again, API development and configuration management can be implemented using this component </w:t>
       </w:r>
-      <w:proofErr w:type="gramStart"/>
-      <w:r>
-        <w:t>example</w:t>
-      </w:r>
-      <w:proofErr w:type="gramEnd"/>
+      <w:del w:id="33" w:author="Author">
+        <w:r>
+          <w:delText>example</w:delText>
+        </w:r>
+      </w:del>
+      <w:ins w:id="34" w:author="Author">
+        <w:r>
+          <w:t>example,</w:t>
+        </w:r>
+      </w:ins>
       <w:r>
         <w:t xml:space="preserve"> but a non-API effort can also utilize this model. </w:t>
       </w:r>
@@ -636,6 +659,9 @@
     <w:p>
       <w:pPr>
         <w:pStyle w:val="BodyText"/>
+        <w:rPr>
+          <w:ins w:id="35" w:author="Author"/>
+        </w:rPr>
       </w:pPr>
       <w:r>
         <w:t>A point should be raised regarding the</w:t>
@@ -644,7 +670,20 @@
         <w:t xml:space="preserve"> Configuration Management Automation </w:t>
       </w:r>
       <w:r>
-        <w:t xml:space="preserve">subject matter covered in this section. The creation of a complex automation eco-system, as detailed in the </w:t>
+        <w:t>subject matter covered in this section</w:t>
+      </w:r>
+      <w:ins w:id="36" w:author="Author">
+        <w:r>
+          <w:t>:</w:t>
+        </w:r>
+      </w:ins>
+      <w:del w:id="37" w:author="Author">
+        <w:r>
+          <w:delText>.</w:delText>
+        </w:r>
+      </w:del>
+      <w:r>
+        <w:t xml:space="preserve"> The creation of a complex automation eco-system, as detailed in the </w:t>
       </w:r>
       <w:r>
         <w:lastRenderedPageBreak/>
@@ -656,14 +695,31 @@
       <w:r>
         <w:t xml:space="preserve"> an API developer would not be part of this technical </w:t>
       </w:r>
-      <w:proofErr w:type="gramStart"/>
-      <w:r>
-        <w:t>effort</w:t>
-      </w:r>
-      <w:proofErr w:type="gramEnd"/>
+      <w:del w:id="38" w:author="Author">
+        <w:r>
+          <w:delText>effort</w:delText>
+        </w:r>
+      </w:del>
+      <w:ins w:id="39" w:author="Author">
+        <w:r>
+          <w:t>effort,</w:t>
+        </w:r>
+      </w:ins>
       <w:r>
         <w:t xml:space="preserve"> but the intent is to provide the developer with an understandable view of the overall automation eco-system integrations and flows. </w:t>
       </w:r>
+    </w:p>
+    <w:p>
+      <w:pPr>
+        <w:pStyle w:val="BodyText"/>
+      </w:pPr>
+      <w:ins w:id="40" w:author="Author">
+        <w:r>
+          <w:t>&lt;&lt;PTM Standards Review stops here&gt;&gt;</w:t>
+        </w:r>
+      </w:ins>
+      <w:bookmarkStart w:id="41" w:name="_GoBack"/>
+      <w:bookmarkEnd w:id="41"/>
     </w:p>
     <w:p>
       <w:pPr>
@@ -739,7 +795,7 @@
           <v:shape id="_x0000_i1025" type="#_x0000_t75" style="width:467.35pt;height:405.1pt" o:ole="">
             <v:imagedata r:id="rId11" o:title=""/>
           </v:shape>
-          <o:OLEObject Type="Embed" ProgID="Visio.Drawing.11" ShapeID="_x0000_i1025" DrawAspect="Content" ObjectID="_1596973381" r:id="rId12"/>
+          <o:OLEObject Type="Embed" ProgID="Visio.Drawing.11" ShapeID="_x0000_i1025" DrawAspect="Content" ObjectID="_1597056879" r:id="rId12"/>
         </w:object>
       </w:r>
     </w:p>
@@ -835,14 +891,11 @@
         <w:ind w:left="360"/>
       </w:pPr>
       <w:r>
+        <w:lastRenderedPageBreak/>
         <w:t>Gradle and Maven are more recent build automation products. ANT is a product that has been in use for several years. Maven has a larger user base as compared to Gradle</w:t>
       </w:r>
       <w:r>
-        <w:t xml:space="preserve"> and is the </w:t>
-      </w:r>
-      <w:r>
-        <w:lastRenderedPageBreak/>
-        <w:t>recommended product</w:t>
+        <w:t xml:space="preserve"> and is the recommended product</w:t>
       </w:r>
       <w:r>
         <w:t>.</w:t>
@@ -1444,6 +1497,7 @@
         <w:rPr>
           <w:b/>
         </w:rPr>
+        <w:lastRenderedPageBreak/>
         <w:t>Container Orchestration and Management</w:t>
       </w:r>
     </w:p>
@@ -1467,7 +1521,6 @@
         <w:ind w:left="360"/>
       </w:pPr>
       <w:r>
-        <w:lastRenderedPageBreak/>
         <w:t xml:space="preserve">Kubernetes is </w:t>
       </w:r>
       <w:r>
@@ -1544,7 +1597,7 @@
       <w:pPr>
         <w:pStyle w:val="Heading2"/>
       </w:pPr>
-      <w:bookmarkStart w:id="30" w:name="_Toc519258829"/>
+      <w:bookmarkStart w:id="42" w:name="_Toc519258829"/>
       <w:r>
         <w:t>API Versioning</w:t>
       </w:r>
@@ -1561,12 +1614,12 @@
       <w:pPr>
         <w:pStyle w:val="Heading3"/>
       </w:pPr>
-      <w:bookmarkStart w:id="31" w:name="_Toc519258830"/>
-      <w:bookmarkEnd w:id="30"/>
+      <w:bookmarkStart w:id="43" w:name="_Toc519258830"/>
+      <w:bookmarkEnd w:id="42"/>
       <w:r>
         <w:t>When to Version</w:t>
       </w:r>
-      <w:bookmarkEnd w:id="31"/>
+      <w:bookmarkEnd w:id="43"/>
     </w:p>
     <w:p>
       <w:pPr>
@@ -1635,11 +1688,11 @@
       <w:pPr>
         <w:pStyle w:val="Heading3"/>
       </w:pPr>
-      <w:bookmarkStart w:id="32" w:name="_Toc519258831"/>
+      <w:bookmarkStart w:id="44" w:name="_Toc519258831"/>
       <w:r>
         <w:t>Versioning Guidelines</w:t>
       </w:r>
-      <w:bookmarkEnd w:id="32"/>
+      <w:bookmarkEnd w:id="44"/>
     </w:p>
     <w:p>
       <w:pPr>
@@ -1692,11 +1745,11 @@
         </w:numPr>
         <w:spacing w:before="0" w:after="0"/>
       </w:pPr>
-      <w:bookmarkStart w:id="33" w:name="_Hlk518649996"/>
+      <w:bookmarkStart w:id="45" w:name="_Hlk518649996"/>
       <w:r>
         <w:t xml:space="preserve">Media Type Versioning </w:t>
       </w:r>
-      <w:bookmarkEnd w:id="33"/>
+      <w:bookmarkEnd w:id="45"/>
       <w:r>
         <w:t>– version the Representation of the Resource</w:t>
       </w:r>
@@ -1713,11 +1766,11 @@
       <w:pPr>
         <w:pStyle w:val="Heading3"/>
       </w:pPr>
-      <w:bookmarkStart w:id="34" w:name="_Toc519258832"/>
+      <w:bookmarkStart w:id="46" w:name="_Toc519258832"/>
       <w:r>
         <w:t>URI Versioning</w:t>
       </w:r>
-      <w:bookmarkEnd w:id="34"/>
+      <w:bookmarkEnd w:id="46"/>
     </w:p>
     <w:p>
       <w:pPr>
@@ -2119,11 +2172,11 @@
       <w:pPr>
         <w:pStyle w:val="Heading3"/>
       </w:pPr>
-      <w:bookmarkStart w:id="35" w:name="_Toc519258833"/>
+      <w:bookmarkStart w:id="47" w:name="_Toc519258833"/>
       <w:r>
         <w:t>Media Type Versioning</w:t>
       </w:r>
-      <w:bookmarkEnd w:id="35"/>
+      <w:bookmarkEnd w:id="47"/>
       <w:r>
         <w:t xml:space="preserve"> </w:t>
       </w:r>
@@ -2262,7 +2315,7 @@
       <w:pPr>
         <w:pStyle w:val="Heading4"/>
       </w:pPr>
-      <w:bookmarkStart w:id="36" w:name="_Toc519258834"/>
+      <w:bookmarkStart w:id="48" w:name="_Toc519258834"/>
       <w:r>
         <w:t xml:space="preserve">HTTP </w:t>
       </w:r>
@@ -2275,7 +2328,7 @@
       <w:r>
         <w:t>:</w:t>
       </w:r>
-      <w:bookmarkEnd w:id="36"/>
+      <w:bookmarkEnd w:id="48"/>
     </w:p>
     <w:p>
       <w:pPr>
@@ -2401,7 +2454,7 @@
       <w:pPr>
         <w:pStyle w:val="Heading4"/>
       </w:pPr>
-      <w:bookmarkStart w:id="37" w:name="_Toc519258835"/>
+      <w:bookmarkStart w:id="49" w:name="_Toc519258835"/>
       <w:r>
         <w:t xml:space="preserve">HTTP </w:t>
       </w:r>
@@ -2411,7 +2464,7 @@
       <w:r>
         <w:t>Content-Type Examples:</w:t>
       </w:r>
-      <w:bookmarkEnd w:id="37"/>
+      <w:bookmarkEnd w:id="49"/>
     </w:p>
     <w:p>
       <w:pPr>
@@ -2795,15 +2848,15 @@
       <w:pPr>
         <w:pStyle w:val="Heading2"/>
       </w:pPr>
-      <w:bookmarkStart w:id="38" w:name="_Toc516653971"/>
-      <w:bookmarkStart w:id="39" w:name="_Toc517793609"/>
-      <w:bookmarkStart w:id="40" w:name="_Toc519258837"/>
+      <w:bookmarkStart w:id="50" w:name="_Toc516653971"/>
+      <w:bookmarkStart w:id="51" w:name="_Toc517793609"/>
+      <w:bookmarkStart w:id="52" w:name="_Toc519258837"/>
       <w:r>
         <w:t>GitHub</w:t>
       </w:r>
-      <w:bookmarkEnd w:id="38"/>
-      <w:bookmarkEnd w:id="39"/>
-      <w:bookmarkEnd w:id="40"/>
+      <w:bookmarkEnd w:id="50"/>
+      <w:bookmarkEnd w:id="51"/>
+      <w:bookmarkEnd w:id="52"/>
       <w:r>
         <w:t xml:space="preserve"> Integration</w:t>
       </w:r>
@@ -2812,7 +2865,7 @@
       <w:pPr>
         <w:pStyle w:val="BodyText"/>
       </w:pPr>
-      <w:bookmarkStart w:id="41" w:name="_Hlk519174191"/>
+      <w:bookmarkStart w:id="53" w:name="_Hlk519174191"/>
       <w:r>
         <w:t xml:space="preserve">Git is a </w:t>
       </w:r>
@@ -2909,12 +2962,12 @@
       <w:pPr>
         <w:pStyle w:val="Heading3"/>
       </w:pPr>
-      <w:bookmarkStart w:id="42" w:name="_Toc519258838"/>
-      <w:bookmarkEnd w:id="41"/>
+      <w:bookmarkStart w:id="54" w:name="_Toc519258838"/>
+      <w:bookmarkEnd w:id="53"/>
       <w:r>
         <w:t>The GIT Command Line</w:t>
       </w:r>
-      <w:bookmarkEnd w:id="42"/>
+      <w:bookmarkEnd w:id="54"/>
     </w:p>
     <w:p>
       <w:pPr>
@@ -2942,14 +2995,14 @@
       <w:pPr>
         <w:pStyle w:val="Heading3"/>
       </w:pPr>
-      <w:bookmarkStart w:id="43" w:name="_Toc519258839"/>
+      <w:bookmarkStart w:id="55" w:name="_Toc519258839"/>
       <w:r>
         <w:t xml:space="preserve">GitHub </w:t>
       </w:r>
       <w:r>
         <w:t>Branching and Merging</w:t>
       </w:r>
-      <w:bookmarkEnd w:id="43"/>
+      <w:bookmarkEnd w:id="55"/>
     </w:p>
     <w:p>
       <w:pPr>
@@ -3013,18 +3066,18 @@
       <w:pPr>
         <w:pStyle w:val="Heading3"/>
       </w:pPr>
-      <w:bookmarkStart w:id="44" w:name="_Toc516653972"/>
-      <w:bookmarkStart w:id="45" w:name="_Toc517793610"/>
-      <w:bookmarkStart w:id="46" w:name="_Toc519258840"/>
+      <w:bookmarkStart w:id="56" w:name="_Toc516653972"/>
+      <w:bookmarkStart w:id="57" w:name="_Toc517793610"/>
+      <w:bookmarkStart w:id="58" w:name="_Toc519258840"/>
       <w:r>
         <w:t xml:space="preserve">GitHub </w:t>
       </w:r>
       <w:r>
         <w:t>Branching</w:t>
       </w:r>
-      <w:bookmarkEnd w:id="44"/>
-      <w:bookmarkEnd w:id="45"/>
-      <w:bookmarkEnd w:id="46"/>
+      <w:bookmarkEnd w:id="56"/>
+      <w:bookmarkEnd w:id="57"/>
+      <w:bookmarkEnd w:id="58"/>
     </w:p>
     <w:p>
       <w:pPr>
@@ -3364,7 +3417,7 @@
       <w:pPr>
         <w:pStyle w:val="Heading4"/>
       </w:pPr>
-      <w:bookmarkStart w:id="47" w:name="_Toc519258841"/>
+      <w:bookmarkStart w:id="59" w:name="_Toc519258841"/>
       <w:r>
         <w:t xml:space="preserve">GitHub Branching </w:t>
       </w:r>
@@ -3374,7 +3427,7 @@
       <w:r>
         <w:t>Related Command Lines</w:t>
       </w:r>
-      <w:bookmarkEnd w:id="47"/>
+      <w:bookmarkEnd w:id="59"/>
     </w:p>
     <w:p>
       <w:pPr>
@@ -3633,14 +3686,14 @@
       <w:pPr>
         <w:pStyle w:val="Heading3"/>
       </w:pPr>
-      <w:bookmarkStart w:id="48" w:name="_Toc519258842"/>
+      <w:bookmarkStart w:id="60" w:name="_Toc519258842"/>
       <w:r>
         <w:t xml:space="preserve">GitHub </w:t>
       </w:r>
       <w:r>
         <w:t>Merging</w:t>
       </w:r>
-      <w:bookmarkEnd w:id="48"/>
+      <w:bookmarkEnd w:id="60"/>
       <w:r>
         <w:t xml:space="preserve"> </w:t>
       </w:r>
@@ -3843,11 +3896,11 @@
       <w:pPr>
         <w:pStyle w:val="Heading4"/>
       </w:pPr>
-      <w:bookmarkStart w:id="49" w:name="_Toc519258843"/>
+      <w:bookmarkStart w:id="61" w:name="_Toc519258843"/>
       <w:r>
         <w:t>GitHub Merging and Related Command Lines</w:t>
       </w:r>
-      <w:bookmarkEnd w:id="49"/>
+      <w:bookmarkEnd w:id="61"/>
     </w:p>
     <w:p>
       <w:pPr>
@@ -4073,7 +4126,7 @@
       <w:pPr>
         <w:pStyle w:val="Heading4"/>
       </w:pPr>
-      <w:bookmarkStart w:id="50" w:name="_Toc519258844"/>
+      <w:bookmarkStart w:id="62" w:name="_Toc519258844"/>
       <w:r>
         <w:t xml:space="preserve">Resolving GitHub </w:t>
       </w:r>
@@ -4083,7 +4136,7 @@
       <w:r>
         <w:t xml:space="preserve"> Conflicts</w:t>
       </w:r>
-      <w:bookmarkEnd w:id="50"/>
+      <w:bookmarkEnd w:id="62"/>
     </w:p>
     <w:p>
       <w:pPr>
@@ -12629,9 +12682,12 @@
 </file>
 
 <file path=customXml/item1.xml><?xml version="1.0" encoding="utf-8"?>
-<p:properties xmlns:p="http://schemas.microsoft.com/office/2006/metadata/properties" xmlns:xsi="http://www.w3.org/2001/XMLSchema-instance" xmlns:pc="http://schemas.microsoft.com/office/infopath/2007/PartnerControls">
-  <documentManagement/>
-</p:properties>
+<?mso-contentType ?>
+<FormTemplates xmlns="http://schemas.microsoft.com/sharepoint/v3/contenttype/forms">
+  <Display>DocumentLibraryForm</Display>
+  <Edit>DocumentLibraryForm</Edit>
+  <New>DocumentLibraryForm</New>
+</FormTemplates>
 </file>
 
 <file path=customXml/item2.xml><?xml version="1.0" encoding="utf-8"?>
@@ -12749,12 +12805,9 @@
 </file>
 
 <file path=customXml/item3.xml><?xml version="1.0" encoding="utf-8"?>
-<?mso-contentType ?>
-<FormTemplates xmlns="http://schemas.microsoft.com/sharepoint/v3/contenttype/forms">
-  <Display>DocumentLibraryForm</Display>
-  <Edit>DocumentLibraryForm</Edit>
-  <New>DocumentLibraryForm</New>
-</FormTemplates>
+<p:properties xmlns:p="http://schemas.microsoft.com/office/2006/metadata/properties" xmlns:xsi="http://www.w3.org/2001/XMLSchema-instance" xmlns:pc="http://schemas.microsoft.com/office/infopath/2007/PartnerControls">
+  <documentManagement/>
+</p:properties>
 </file>
 
 <file path=customXml/item4.xml><?xml version="1.0" encoding="utf-8"?>
@@ -12762,10 +12815,9 @@
 </file>
 
 <file path=customXml/itemProps1.xml><?xml version="1.0" encoding="utf-8"?>
-<ds:datastoreItem xmlns:ds="http://schemas.openxmlformats.org/officeDocument/2006/customXml" ds:itemID="{FB637FAF-A38B-4B8B-9A6F-1C80105AF084}">
+<ds:datastoreItem xmlns:ds="http://schemas.openxmlformats.org/officeDocument/2006/customXml" ds:itemID="{862307BD-96AC-44A2-B49A-080A7F380652}">
   <ds:schemaRefs>
-    <ds:schemaRef ds:uri="http://schemas.microsoft.com/office/2006/metadata/properties"/>
-    <ds:schemaRef ds:uri="http://schemas.microsoft.com/office/infopath/2007/PartnerControls"/>
+    <ds:schemaRef ds:uri="http://schemas.microsoft.com/sharepoint/v3/contenttype/forms"/>
   </ds:schemaRefs>
 </ds:datastoreItem>
 </file>
@@ -12787,15 +12839,16 @@
 </file>
 
 <file path=customXml/itemProps3.xml><?xml version="1.0" encoding="utf-8"?>
-<ds:datastoreItem xmlns:ds="http://schemas.openxmlformats.org/officeDocument/2006/customXml" ds:itemID="{862307BD-96AC-44A2-B49A-080A7F380652}">
+<ds:datastoreItem xmlns:ds="http://schemas.openxmlformats.org/officeDocument/2006/customXml" ds:itemID="{FB637FAF-A38B-4B8B-9A6F-1C80105AF084}">
   <ds:schemaRefs>
-    <ds:schemaRef ds:uri="http://schemas.microsoft.com/sharepoint/v3/contenttype/forms"/>
+    <ds:schemaRef ds:uri="http://schemas.microsoft.com/office/2006/metadata/properties"/>
+    <ds:schemaRef ds:uri="http://schemas.microsoft.com/office/infopath/2007/PartnerControls"/>
   </ds:schemaRefs>
 </ds:datastoreItem>
 </file>
 
 <file path=customXml/itemProps4.xml><?xml version="1.0" encoding="utf-8"?>
-<ds:datastoreItem xmlns:ds="http://schemas.openxmlformats.org/officeDocument/2006/customXml" ds:itemID="{7CFC279D-DC37-4D68-8F0D-BA7AF1428AE6}">
+<ds:datastoreItem xmlns:ds="http://schemas.openxmlformats.org/officeDocument/2006/customXml" ds:itemID="{48D8B8AD-7318-4CD5-9BAF-BC7BF8CC8CA4}">
   <ds:schemaRefs>
     <ds:schemaRef ds:uri="http://schemas.openxmlformats.org/officeDocument/2006/bibliography"/>
   </ds:schemaRefs>
